--- a/K-Pop- Magia Rytmów i Kolorów, czyli wprowadzenie do Koreańskiego Popu!.docx
+++ b/K-Pop- Magia Rytmów i Kolorów, czyli wprowadzenie do Koreańskiego Popu!.docx
@@ -7,183 +7,177 @@
         <w:pStyle w:val="IntenseQuote"/>
       </w:pPr>
       <w:r>
-        <w:t>K-Pop: Magia Rytmów i Kolorów, czyli Wprowadzenie do Kore</w:t>
-      </w:r>
-      <w:r>
-        <w:t>ań</w:t>
-      </w:r>
-      <w:r>
-        <w:t>skiego Popu!</w:t>
-      </w:r>
+        <w:t>K-Pop: Magia Rytmów i Kolorów, czyli Wprowadzenie do Koreańskiego Popu!</w:t>
+      </w:r>
+    </w:p>
+    <w:p>
+      <w:r>
+        <w:t>Cześć! Dzisiaj weźmiemy razem podróż do fascynującego świata koreańskiego popu, czyli k-popu! Jeśli jesteś ciekawym zjawiskiem muzycznym, które podbija serca na całym świecie, to jesteś we właściwym miejscu. Zanurzmy się w tę kolorową, pełną energii i emocji muzyczną krainę!</w:t>
+      </w:r>
+    </w:p>
+    <w:p/>
+    <w:p>
+      <w:pPr>
+        <w:rPr>
+          <w:b/>
+          <w:i/>
+          <w:color w:val="8EAADB" w:themeColor="accent1" w:themeTint="99"/>
+        </w:rPr>
+      </w:pPr>
+      <w:r>
+        <w:rPr>
+          <w:b/>
+          <w:i/>
+          <w:color w:val="8EAADB" w:themeColor="accent1" w:themeTint="99"/>
+        </w:rPr>
+        <w:t>Co to właściwie ten K-Pop?</w:t>
+      </w:r>
+    </w:p>
+    <w:p>
+      <w:r>
+        <w:t>K-Pop to skrócona nazwa na "Korean Pop" – pochodzi z Korei Południowej i to nie jest zwykła muzyka, to wręcz cała kultura. To połączenie muzyki, tanecznych show, stylów modowych i niekończącej się dawki pozytywnej energii. Myślisz, że śpiewanie i tańczenie to tylko podstawa? Oj, ale się mylisz!</w:t>
+      </w:r>
+    </w:p>
+    <w:p>
+      <w:pPr>
+        <w:rPr>
+          <w:i/>
+        </w:rPr>
+      </w:pPr>
+    </w:p>
+    <w:p>
+      <w:pPr>
+        <w:rPr>
+          <w:b/>
+          <w:i/>
+        </w:rPr>
+      </w:pPr>
+      <w:r>
+        <w:rPr>
+          <w:b/>
+          <w:i/>
+          <w:color w:val="8EAADB" w:themeColor="accent1" w:themeTint="99"/>
+        </w:rPr>
+        <w:t>Ikony K-Popu i Ich Show biznesowe Podboje</w:t>
+      </w:r>
+    </w:p>
+    <w:p>
+      <w:r>
+        <w:t>Słyszałeś może o BTS, BLACKPINK, czy EXO? To tylko kilka z gwiazd K-Popu, które zdobywają świat w zatrważającym tempie. Te zespoły nie tylko tworzą muzykę, ale również wciągają cię w niesamowite widowiska taneczne i spektakularne teledyski. Ich charyzma i stylowana prezencja podbijają serca fanów na całym świecie.</w:t>
+      </w:r>
+    </w:p>
+    <w:p>
+      <w:pPr>
+        <w:rPr>
+          <w:i/>
+        </w:rPr>
+      </w:pPr>
+    </w:p>
+    <w:p>
+      <w:pPr>
+        <w:rPr>
+          <w:b/>
+          <w:i/>
+          <w:color w:val="8EAADB" w:themeColor="accent1" w:themeTint="99"/>
+        </w:rPr>
+      </w:pPr>
+      <w:r>
+        <w:rPr>
+          <w:b/>
+          <w:i/>
+          <w:color w:val="8EAADB" w:themeColor="accent1" w:themeTint="99"/>
+        </w:rPr>
+        <w:t>Dlaczego Warto Zajrzeć do Świata K-Popu?</w:t>
+      </w:r>
+    </w:p>
+    <w:p>
+      <w:r>
+        <w:t>Nie ważne, czy już jesteś zafascynowany koreańskim popem, czy dopiero zaczynasz swoją przygodę z k-popem to prawdziwa uczta dla zmysłów. Od nadzwyczajnych teledysków po wyjątkowe choreografie, to połączenie dźwięków, obrazów i emocji, które sprawiają, że ciężko się oderwać.</w:t>
+      </w:r>
+    </w:p>
+    <w:p>
+      <w:pPr>
+        <w:rPr>
+          <w:i/>
+        </w:rPr>
+      </w:pPr>
+    </w:p>
+    <w:p>
+      <w:pPr>
+        <w:rPr>
+          <w:b/>
+          <w:i/>
+          <w:color w:val="8EAADB" w:themeColor="accent1" w:themeTint="99"/>
+        </w:rPr>
+      </w:pPr>
+      <w:r>
+        <w:rPr>
+          <w:b/>
+          <w:i/>
+          <w:color w:val="8EAADB" w:themeColor="accent1" w:themeTint="99"/>
+        </w:rPr>
+        <w:t>Różnorodność i Przekaz K-Popu</w:t>
+      </w:r>
+    </w:p>
+    <w:p>
+      <w:r>
+        <w:t>Ciekawe jest to, że ten gatunek nie zna granic! Choć teksty często są w języku koreańskim, to muzyka i energia przekraczają wszelkie bariery językowe. W dodatku, artyści K-Popu często poruszają różnorodne tematy – od miłości i przyjaźni, po społeczne i polityczne kwestie. To prawdziwie artystyczna mieszanka!</w:t>
+      </w:r>
+    </w:p>
+    <w:p/>
+    <w:p>
+      <w:r>
+        <w:t>Jeśli zaczęło Cię to interesować, to przygotuj się na prawdziwą muzyczną podróż! W moich innych wpisach znajdziesz jeszcze więcej informacji o ciekawych zespołach, trendy w modzie koreańskiej, a nawet tajniki choreografii. Nie przegap też relacji z koncertów i wywiadów z artystami. Gotowy na K-Popową awanturę? Let's go!</w:t>
+      </w:r>
+    </w:p>
+    <w:p>
+      <w:r>
+        <w:t>Pamiętaj, że świat K-Popu to nie tylko muzyka – to wyjątkowe doświadczenie, które angażuje całe zmysły i otwiera nowe horyzonty. Do zobaczenia w kolejnych wpisach, gdzie czeka na Ciebie jeszcze więcej fascynujących tematów!</w:t>
+      </w:r>
+    </w:p>
+    <w:p>
+      <w:pPr>
+        <w:rPr>
+          <w:i/>
+        </w:rPr>
+      </w:pPr>
+    </w:p>
+    <w:p>
+      <w:pPr>
+        <w:rPr>
+          <w:rFonts w:ascii="Segoe UI Emoji" w:hAnsi="Segoe UI Emoji" w:cs="Segoe UI Emoji"/>
+          <w:i/>
+        </w:rPr>
+      </w:pPr>
+      <w:r>
+        <w:rPr>
+          <w:b/>
+          <w:color w:val="8EAADB" w:themeColor="accent1" w:themeTint="99"/>
+        </w:rPr>
+        <w:lastRenderedPageBreak/>
+        <w:t>Stay tuned, k-popers!</w:t>
+      </w:r>
+      <w:r>
+        <w:rPr>
+          <w:i/>
+          <w:color w:val="8EAADB" w:themeColor="accent1" w:themeTint="99"/>
+        </w:rPr>
+        <w:t xml:space="preserve"> </w:t>
+      </w:r>
+      <w:r>
+        <w:rPr>
+          <w:rFonts w:ascii="Segoe UI Emoji" w:hAnsi="Segoe UI Emoji" w:cs="Segoe UI Emoji"/>
+          <w:i/>
+        </w:rPr>
+        <w:t>🎶💫</w:t>
+      </w:r>
+    </w:p>
+    <w:p>
+      <w:pPr>
+        <w:jc w:val="right"/>
+      </w:pPr>
       <w:bookmarkStart w:id="0" w:name="_GoBack"/>
       <w:bookmarkEnd w:id="0"/>
-    </w:p>
-    <w:p>
-      <w:r>
-        <w:t>Cześć! Dzisiaj weźmiemy razem podróż do fascynującego świata koreańskiego popu, czyli K-Popu! Jeśli jesteś ciekawym zjawiskiem muzycznym, które podbija serca na całym świecie, to jesteś we właściwym miejscu. Zanurzmy się w tę kolorową, pełną energii i emocji muzyczną krainę!</w:t>
-      </w:r>
-    </w:p>
-    <w:p/>
-    <w:p>
-      <w:pPr>
-        <w:rPr>
-          <w:b/>
-          <w:i/>
-          <w:color w:val="8EAADB" w:themeColor="accent1" w:themeTint="99"/>
-        </w:rPr>
-      </w:pPr>
-      <w:r>
-        <w:rPr>
-          <w:b/>
-          <w:i/>
-          <w:color w:val="8EAADB" w:themeColor="accent1" w:themeTint="99"/>
-        </w:rPr>
-        <w:t>Co to właściwie ten K-Pop?</w:t>
-      </w:r>
-    </w:p>
-    <w:p>
-      <w:r>
-        <w:t>K-Pop to krótka nazwa na "Korean Pop" – pochodzi z Korei Południowej i to nie jest zwykła muzyka, to wręcz cała kultura. To połączenie muzyki, tanecznych show, stylów modowych i niekończącej się dawki pozytywnej energii. Myślisz, że śpiewanie i tańczenie to tylko podstawa? Oj, ale się mylisz!</w:t>
-      </w:r>
-    </w:p>
-    <w:p>
-      <w:pPr>
-        <w:rPr>
-          <w:i/>
-        </w:rPr>
-      </w:pPr>
-    </w:p>
-    <w:p>
-      <w:pPr>
-        <w:rPr>
-          <w:b/>
-          <w:i/>
-        </w:rPr>
-      </w:pPr>
-      <w:r>
-        <w:rPr>
-          <w:b/>
-          <w:i/>
-          <w:color w:val="8EAADB" w:themeColor="accent1" w:themeTint="99"/>
-        </w:rPr>
-        <w:t>Ikony K-Popu i Ich Showbiznesowe Podboje</w:t>
-      </w:r>
-    </w:p>
-    <w:p>
-      <w:r>
-        <w:t>Słyszałeś może o BTS, BLACKPINK, czy EXO? To tylko kilka z gwiazd K-Popu, które zdobywają świat w zatrważającym tempie. Te zespoły nie tylko tworzą muzykę, ale również wciągają cię w niesamowite widowiska taneczne i spektakularne teledyski. Ich charyzma i stylowana prezencja podbijają serca fanów na całym świecie.</w:t>
-      </w:r>
-    </w:p>
-    <w:p>
-      <w:pPr>
-        <w:rPr>
-          <w:i/>
-        </w:rPr>
-      </w:pPr>
-    </w:p>
-    <w:p>
-      <w:pPr>
-        <w:rPr>
-          <w:b/>
-          <w:i/>
-          <w:color w:val="8EAADB" w:themeColor="accent1" w:themeTint="99"/>
-        </w:rPr>
-      </w:pPr>
-      <w:r>
-        <w:rPr>
-          <w:b/>
-          <w:i/>
-          <w:color w:val="8EAADB" w:themeColor="accent1" w:themeTint="99"/>
-        </w:rPr>
-        <w:t>Dlaczego Warto Zajrzeć do Świata K-Popu?</w:t>
-      </w:r>
-    </w:p>
-    <w:p>
-      <w:r>
-        <w:t>Nie ważne, czy już jesteś zafascynowany koreańskim popem czy dopiero zaczynasz swoją przygodę – K-Pop to prawdziwa uczta dla zmysłów. Od nadzwyczajnych teledysków po wyjątkowe choreografie, to połączenie dźwięków, obrazów i emocji, które sprawiają, że ciężko się oderwać.</w:t>
-      </w:r>
-    </w:p>
-    <w:p>
-      <w:pPr>
-        <w:rPr>
-          <w:i/>
-        </w:rPr>
-      </w:pPr>
-    </w:p>
-    <w:p>
-      <w:pPr>
-        <w:rPr>
-          <w:b/>
-          <w:i/>
-          <w:color w:val="8EAADB" w:themeColor="accent1" w:themeTint="99"/>
-        </w:rPr>
-      </w:pPr>
-      <w:r>
-        <w:rPr>
-          <w:b/>
-          <w:i/>
-          <w:color w:val="8EAADB" w:themeColor="accent1" w:themeTint="99"/>
-        </w:rPr>
-        <w:t>Różnorodność i Przekaz K-Popu</w:t>
-      </w:r>
-    </w:p>
-    <w:p>
-      <w:r>
-        <w:t>Ciekawe jest to, że K-Pop nie zna granic! Choć teksty często są w języku koreańskim, to muzyka i energia przekraczają wszelkie bariery językowe. W dodatku, artyści K-Popu często poruszają różnorodne tematy – od miłości i przyjaźni, po społeczne i polityczne kwestie. To prawdziwie artystyczna miszmaszanka!</w:t>
-      </w:r>
-    </w:p>
-    <w:p/>
-    <w:p>
-      <w:r>
-        <w:t>Jeśli zaczęło Cię to interesować, to przygotuj się na prawdziwą muzyczną podróż! W moich innych wpisach znajdziesz jeszcze więcej informacji o ciekawych zespołach, trendy w modzie K-Popowej, a nawet tajniki choreografii. Nie przegap też relacji z koncertów i wywiadów z artystami. Gotowy na K-Popową awanturę? Let's go!</w:t>
-      </w:r>
-    </w:p>
-    <w:p>
-      <w:r>
-        <w:t>Pamiętaj, że świat K-Popu to nie tylko muzyka – to wyjątkowe doświadczenie, które angażuje całe zmysły i otwiera nowe horyzonty. Do zobaczenia w kolejnych wpisach, gdzie czeka na Ciebie jeszcze więcej fascynujących tematów!</w:t>
-      </w:r>
-    </w:p>
-    <w:p>
-      <w:pPr>
-        <w:rPr>
-          <w:i/>
-        </w:rPr>
-      </w:pPr>
-    </w:p>
-    <w:p>
-      <w:pPr>
-        <w:rPr>
-          <w:rFonts w:ascii="Segoe UI Emoji" w:hAnsi="Segoe UI Emoji" w:cs="Segoe UI Emoji"/>
-          <w:i/>
-        </w:rPr>
-      </w:pPr>
-      <w:r>
-        <w:rPr>
-          <w:b/>
-          <w:color w:val="8EAADB" w:themeColor="accent1" w:themeTint="99"/>
-        </w:rPr>
-        <w:lastRenderedPageBreak/>
-        <w:t>Stay tuned, k-popers!</w:t>
-      </w:r>
-      <w:r>
-        <w:rPr>
-          <w:i/>
-          <w:color w:val="8EAADB" w:themeColor="accent1" w:themeTint="99"/>
-        </w:rPr>
-        <w:t xml:space="preserve"> </w:t>
-      </w:r>
-      <w:r>
-        <w:rPr>
-          <w:rFonts w:ascii="Segoe UI Emoji" w:hAnsi="Segoe UI Emoji" w:cs="Segoe UI Emoji"/>
-          <w:i/>
-        </w:rPr>
-        <w:t>🎶💫</w:t>
-      </w:r>
-    </w:p>
-    <w:p>
-      <w:pPr>
-        <w:jc w:val="right"/>
-      </w:pPr>
       <w:r>
         <w:t>Autor: Martyna Dyba</w:t>
       </w:r>
@@ -595,6 +589,10 @@
   <w:style w:type="paragraph" w:default="1" w:styleId="Normal">
     <w:name w:val="Normal"/>
     <w:qFormat/>
+    <w:rsid w:val="00B25694"/>
+    <w:pPr>
+      <w:spacing w:line="256" w:lineRule="auto"/>
+    </w:pPr>
   </w:style>
   <w:style w:type="character" w:default="1" w:styleId="DefaultParagraphFont">
     <w:name w:val="Default Paragraph Font"/>
@@ -636,7 +634,7 @@
         <w:top w:val="single" w:sz="4" w:space="10" w:color="4472C4" w:themeColor="accent1"/>
         <w:bottom w:val="single" w:sz="4" w:space="10" w:color="4472C4" w:themeColor="accent1"/>
       </w:pBdr>
-      <w:spacing w:before="360" w:after="360"/>
+      <w:spacing w:before="360" w:after="360" w:line="259" w:lineRule="auto"/>
       <w:ind w:left="864" w:right="864"/>
       <w:jc w:val="center"/>
     </w:pPr>
